--- a/document/Venkatesh Multistate Bank Employee Management System FINAL.docx
+++ b/document/Venkatesh Multistate Bank Employee Management System FINAL.docx
@@ -1026,7 +1026,7 @@
           <w:lang w:eastAsia="en-GB"/>
           <w14:ligatures w14:val="none"/>
         </w:rPr>
-        <w:t>(Tentative).</w:t>
+        <w:t>.</w:t>
       </w:r>
     </w:p>
     <w:p>
@@ -1885,29 +1885,7 @@
           <w:lang w:eastAsia="en-GB"/>
           <w14:ligatures w14:val="none"/>
         </w:rPr>
-        <w:t xml:space="preserve"> (</w:t>
-      </w:r>
-      <w:proofErr w:type="spellStart"/>
-      <w:r>
-        <w:rPr>
-          <w:rFonts w:ascii="Times New Roman" w:eastAsia="Times New Roman" w:hAnsi="Times New Roman" w:cs="Times New Roman"/>
-          <w:color w:val="000000"/>
-          <w:kern w:val="0"/>
-          <w:lang w:eastAsia="en-GB"/>
-          <w14:ligatures w14:val="none"/>
-        </w:rPr>
-        <w:t>Tentitive</w:t>
-      </w:r>
-      <w:proofErr w:type="spellEnd"/>
-      <w:r>
-        <w:rPr>
-          <w:rFonts w:ascii="Times New Roman" w:eastAsia="Times New Roman" w:hAnsi="Times New Roman" w:cs="Times New Roman"/>
-          <w:color w:val="000000"/>
-          <w:kern w:val="0"/>
-          <w:lang w:eastAsia="en-GB"/>
-          <w14:ligatures w14:val="none"/>
-        </w:rPr>
-        <w:t>).</w:t>
+        <w:t>.</w:t>
       </w:r>
     </w:p>
     <w:p>
@@ -1933,29 +1911,17 @@
           <w:lang w:eastAsia="en-GB"/>
           <w14:ligatures w14:val="none"/>
         </w:rPr>
-        <w:t>Attendance is restricted </w:t>
-      </w:r>
-      <w:r>
-        <w:rPr>
-          <w:rFonts w:ascii="Times New Roman" w:eastAsia="Times New Roman" w:hAnsi="Times New Roman" w:cs="Times New Roman"/>
-          <w:b/>
-          <w:bCs/>
-          <w:color w:val="000000"/>
-          <w:kern w:val="0"/>
-          <w:lang w:eastAsia="en-GB"/>
-          <w14:ligatures w14:val="none"/>
-        </w:rPr>
-        <w:t>between 10:00 AM and 11:30 AM</w:t>
-      </w:r>
-      <w:r>
-        <w:rPr>
-          <w:rFonts w:ascii="Times New Roman" w:eastAsia="Times New Roman" w:hAnsi="Times New Roman" w:cs="Times New Roman"/>
-          <w:color w:val="000000"/>
-          <w:kern w:val="0"/>
-          <w:lang w:eastAsia="en-GB"/>
-          <w14:ligatures w14:val="none"/>
-        </w:rPr>
-        <w:t>.</w:t>
+        <w:t xml:space="preserve">Mark attendance with real time photo capture </w:t>
+      </w:r>
+      <w:r>
+        <w:rPr>
+          <w:rFonts w:ascii="Times New Roman" w:eastAsia="Times New Roman" w:hAnsi="Times New Roman" w:cs="Times New Roman"/>
+          <w:color w:val="000000"/>
+          <w:kern w:val="0"/>
+          <w:lang w:eastAsia="en-GB"/>
+          <w14:ligatures w14:val="none"/>
+        </w:rPr>
+        <w:t>Attendance.</w:t>
       </w:r>
     </w:p>
     <w:p>
@@ -2408,7 +2374,17 @@
           <w:lang w:eastAsia="en-GB"/>
           <w14:ligatures w14:val="none"/>
         </w:rPr>
-        <w:t>Employee, Attendance, Task, and Admin collections.</w:t>
+        <w:t>Employee, Attendance, Task</w:t>
+      </w:r>
+      <w:r>
+        <w:rPr>
+          <w:rFonts w:ascii="Times New Roman" w:eastAsia="Times New Roman" w:hAnsi="Times New Roman" w:cs="Times New Roman"/>
+          <w:color w:val="000000"/>
+          <w:kern w:val="0"/>
+          <w:lang w:eastAsia="en-GB"/>
+          <w14:ligatures w14:val="none"/>
+        </w:rPr>
+        <w:t>.</w:t>
       </w:r>
     </w:p>
     <w:p>
